--- a/Test Plan.docx
+++ b/Test Plan.docx
@@ -88,8 +88,21 @@
           <w:sz w:val="33"/>
           <w:szCs w:val="33"/>
         </w:rPr>
-        <w:t>Prepared By: David Jaimes</w:t>
-      </w:r>
+        <w:t xml:space="preserve">Prepared By: David </w:t>
+      </w:r>
+      <w:proofErr w:type="spellStart"/>
+      <w:r>
+        <w:rPr>
+          <w:rFonts w:ascii="Arial" w:eastAsia="Times New Roman" w:hAnsi="Arial" w:cs="Arial"/>
+          <w:b/>
+          <w:bCs/>
+          <w:color w:val="000000"/>
+          <w:sz w:val="33"/>
+          <w:szCs w:val="33"/>
+        </w:rPr>
+        <w:t>Jaimes</w:t>
+      </w:r>
+      <w:proofErr w:type="spellEnd"/>
     </w:p>
     <w:p>
       <w:pPr>
@@ -134,7 +147,18 @@
           <w:sz w:val="22"/>
           <w:szCs w:val="22"/>
         </w:rPr>
-        <w:t>Last Updated: 04/24/17</w:t>
+        <w:t>Last Updated: 04/25</w:t>
+      </w:r>
+      <w:r>
+        <w:rPr>
+          <w:rFonts w:ascii="Arial" w:eastAsia="Times New Roman" w:hAnsi="Arial" w:cs="Arial"/>
+          <w:b/>
+          <w:bCs/>
+          <w:color w:val="000000"/>
+          <w:sz w:val="22"/>
+          <w:szCs w:val="22"/>
+        </w:rPr>
+        <w:t>/17</w:t>
       </w:r>
     </w:p>
     <w:p>
@@ -562,8 +586,19 @@
                 <w:sz w:val="22"/>
                 <w:szCs w:val="22"/>
               </w:rPr>
-              <w:t>David Jaimes</w:t>
+              <w:t xml:space="preserve">David </w:t>
             </w:r>
+            <w:proofErr w:type="spellStart"/>
+            <w:r>
+              <w:rPr>
+                <w:rFonts w:ascii="Arial" w:hAnsi="Arial" w:cs="Arial"/>
+                <w:color w:val="000000"/>
+                <w:sz w:val="22"/>
+                <w:szCs w:val="22"/>
+              </w:rPr>
+              <w:t>Jaimes</w:t>
+            </w:r>
+            <w:proofErr w:type="spellEnd"/>
           </w:p>
         </w:tc>
         <w:tc>
@@ -1014,8 +1049,19 @@
                 <w:sz w:val="22"/>
                 <w:szCs w:val="22"/>
               </w:rPr>
-              <w:t>Max Rasovsky</w:t>
+              <w:t xml:space="preserve">Max </w:t>
             </w:r>
+            <w:proofErr w:type="spellStart"/>
+            <w:r>
+              <w:rPr>
+                <w:rFonts w:ascii="Arial" w:hAnsi="Arial" w:cs="Arial"/>
+                <w:color w:val="000000"/>
+                <w:sz w:val="22"/>
+                <w:szCs w:val="22"/>
+              </w:rPr>
+              <w:t>Rasovsky</w:t>
+            </w:r>
+            <w:proofErr w:type="spellEnd"/>
           </w:p>
         </w:tc>
         <w:tc>
@@ -1303,8 +1349,19 @@
                 <w:sz w:val="22"/>
                 <w:szCs w:val="22"/>
               </w:rPr>
-              <w:t>David Jaimes</w:t>
+              <w:t xml:space="preserve">David </w:t>
             </w:r>
+            <w:proofErr w:type="spellStart"/>
+            <w:r>
+              <w:rPr>
+                <w:rFonts w:ascii="Arial" w:hAnsi="Arial" w:cs="Arial"/>
+                <w:color w:val="000000"/>
+                <w:sz w:val="22"/>
+                <w:szCs w:val="22"/>
+              </w:rPr>
+              <w:t>Jaimes</w:t>
+            </w:r>
+            <w:proofErr w:type="spellEnd"/>
           </w:p>
         </w:tc>
         <w:tc>
@@ -1379,8 +1436,19 @@
                 <w:sz w:val="22"/>
                 <w:szCs w:val="22"/>
               </w:rPr>
-              <w:t>Max Rasovsky</w:t>
+              <w:t xml:space="preserve">Max </w:t>
             </w:r>
+            <w:proofErr w:type="spellStart"/>
+            <w:r>
+              <w:rPr>
+                <w:rFonts w:ascii="Arial" w:hAnsi="Arial" w:cs="Arial"/>
+                <w:color w:val="000000"/>
+                <w:sz w:val="22"/>
+                <w:szCs w:val="22"/>
+              </w:rPr>
+              <w:t>Rasovsky</w:t>
+            </w:r>
+            <w:proofErr w:type="spellEnd"/>
           </w:p>
         </w:tc>
         <w:tc>
@@ -1511,9 +1579,9 @@
         <w:tblLook w:val="04A0" w:firstRow="1" w:lastRow="0" w:firstColumn="1" w:lastColumn="0" w:noHBand="0" w:noVBand="1"/>
       </w:tblPr>
       <w:tblGrid>
-        <w:gridCol w:w="1281"/>
-        <w:gridCol w:w="1201"/>
-        <w:gridCol w:w="5523"/>
+        <w:gridCol w:w="1207"/>
+        <w:gridCol w:w="1135"/>
+        <w:gridCol w:w="5096"/>
       </w:tblGrid>
       <w:tr>
         <w:trPr>
@@ -1542,8 +1610,8 @@
               <w:jc w:val="center"/>
               <w:rPr>
                 <w:rFonts w:ascii="Times" w:hAnsi="Times" w:cs="Times New Roman"/>
-                <w:sz w:val="20"/>
-                <w:szCs w:val="20"/>
+                <w:sz w:val="22"/>
+                <w:szCs w:val="22"/>
               </w:rPr>
             </w:pPr>
             <w:r>
@@ -1552,6 +1620,8 @@
                 <w:b/>
                 <w:bCs/>
                 <w:color w:val="24292E"/>
+                <w:sz w:val="22"/>
+                <w:szCs w:val="22"/>
               </w:rPr>
               <w:t>Version</w:t>
             </w:r>
@@ -1580,8 +1650,8 @@
               <w:jc w:val="center"/>
               <w:rPr>
                 <w:rFonts w:ascii="Times" w:hAnsi="Times" w:cs="Times New Roman"/>
-                <w:sz w:val="20"/>
-                <w:szCs w:val="20"/>
+                <w:sz w:val="22"/>
+                <w:szCs w:val="22"/>
               </w:rPr>
             </w:pPr>
             <w:r>
@@ -1590,6 +1660,8 @@
                 <w:b/>
                 <w:bCs/>
                 <w:color w:val="24292E"/>
+                <w:sz w:val="22"/>
+                <w:szCs w:val="22"/>
               </w:rPr>
               <w:t>Date</w:t>
             </w:r>
@@ -1618,8 +1690,8 @@
               <w:jc w:val="center"/>
               <w:rPr>
                 <w:rFonts w:ascii="Times" w:hAnsi="Times" w:cs="Times New Roman"/>
-                <w:sz w:val="20"/>
-                <w:szCs w:val="20"/>
+                <w:sz w:val="22"/>
+                <w:szCs w:val="22"/>
               </w:rPr>
             </w:pPr>
             <w:r>
@@ -1628,6 +1700,8 @@
                 <w:b/>
                 <w:bCs/>
                 <w:color w:val="24292E"/>
+                <w:sz w:val="22"/>
+                <w:szCs w:val="22"/>
               </w:rPr>
               <w:t>Document Name</w:t>
             </w:r>
@@ -1660,14 +1734,16 @@
               <w:spacing w:after="240"/>
               <w:rPr>
                 <w:rFonts w:ascii="Times" w:hAnsi="Times" w:cs="Times New Roman"/>
-                <w:sz w:val="20"/>
-                <w:szCs w:val="20"/>
+                <w:sz w:val="22"/>
+                <w:szCs w:val="22"/>
               </w:rPr>
             </w:pPr>
             <w:r>
               <w:rPr>
                 <w:rFonts w:ascii="Arial" w:hAnsi="Arial" w:cs="Arial"/>
                 <w:color w:val="24292E"/>
+                <w:sz w:val="22"/>
+                <w:szCs w:val="22"/>
               </w:rPr>
               <w:t>1.0</w:t>
             </w:r>
@@ -1695,14 +1771,16 @@
               <w:spacing w:after="240"/>
               <w:rPr>
                 <w:rFonts w:ascii="Times" w:hAnsi="Times" w:cs="Times New Roman"/>
-                <w:sz w:val="20"/>
-                <w:szCs w:val="20"/>
+                <w:sz w:val="22"/>
+                <w:szCs w:val="22"/>
               </w:rPr>
             </w:pPr>
             <w:r>
               <w:rPr>
                 <w:rFonts w:ascii="Arial" w:hAnsi="Arial" w:cs="Arial"/>
                 <w:color w:val="24292E"/>
+                <w:sz w:val="22"/>
+                <w:szCs w:val="22"/>
               </w:rPr>
               <w:t>8/18/15</w:t>
             </w:r>
@@ -1730,14 +1808,16 @@
               <w:spacing w:after="240"/>
               <w:rPr>
                 <w:rFonts w:ascii="Times" w:hAnsi="Times" w:cs="Times New Roman"/>
-                <w:sz w:val="20"/>
-                <w:szCs w:val="20"/>
+                <w:sz w:val="22"/>
+                <w:szCs w:val="22"/>
               </w:rPr>
             </w:pPr>
             <w:r>
               <w:rPr>
                 <w:rFonts w:ascii="Arial" w:hAnsi="Arial" w:cs="Arial"/>
                 <w:color w:val="24292E"/>
+                <w:sz w:val="22"/>
+                <w:szCs w:val="22"/>
               </w:rPr>
               <w:t>Vacuum Cleaner &amp; Anvil Co Feedback Form.pdf</w:t>
             </w:r>
@@ -1770,14 +1850,16 @@
               <w:spacing w:after="240"/>
               <w:rPr>
                 <w:rFonts w:ascii="Times" w:hAnsi="Times" w:cs="Times New Roman"/>
-                <w:sz w:val="20"/>
-                <w:szCs w:val="20"/>
+                <w:sz w:val="22"/>
+                <w:szCs w:val="22"/>
               </w:rPr>
             </w:pPr>
             <w:r>
               <w:rPr>
                 <w:rFonts w:ascii="Arial" w:hAnsi="Arial" w:cs="Arial"/>
                 <w:color w:val="24292E"/>
+                <w:sz w:val="22"/>
+                <w:szCs w:val="22"/>
               </w:rPr>
               <w:t>1.0</w:t>
             </w:r>
@@ -1805,14 +1887,16 @@
               <w:spacing w:after="240"/>
               <w:rPr>
                 <w:rFonts w:ascii="Times" w:hAnsi="Times" w:cs="Times New Roman"/>
-                <w:sz w:val="20"/>
-                <w:szCs w:val="20"/>
+                <w:sz w:val="22"/>
+                <w:szCs w:val="22"/>
               </w:rPr>
             </w:pPr>
             <w:r>
               <w:rPr>
                 <w:rFonts w:ascii="Arial" w:hAnsi="Arial" w:cs="Arial"/>
                 <w:color w:val="24292E"/>
+                <w:sz w:val="22"/>
+                <w:szCs w:val="22"/>
               </w:rPr>
               <w:t>4/24/17</w:t>
             </w:r>
@@ -1840,14 +1924,16 @@
               <w:spacing w:after="240"/>
               <w:rPr>
                 <w:rFonts w:ascii="Times" w:hAnsi="Times" w:cs="Times New Roman"/>
-                <w:sz w:val="20"/>
-                <w:szCs w:val="20"/>
+                <w:sz w:val="22"/>
+                <w:szCs w:val="22"/>
               </w:rPr>
             </w:pPr>
             <w:r>
               <w:rPr>
                 <w:rFonts w:ascii="Arial" w:hAnsi="Arial" w:cs="Arial"/>
                 <w:color w:val="24292E"/>
+                <w:sz w:val="22"/>
+                <w:szCs w:val="22"/>
               </w:rPr>
               <w:t>Manual Test Case</w:t>
             </w:r>
@@ -1880,14 +1966,16 @@
               <w:spacing w:after="240"/>
               <w:rPr>
                 <w:rFonts w:ascii="Times" w:hAnsi="Times" w:cs="Times New Roman"/>
-                <w:sz w:val="20"/>
-                <w:szCs w:val="20"/>
+                <w:sz w:val="22"/>
+                <w:szCs w:val="22"/>
               </w:rPr>
             </w:pPr>
             <w:r>
               <w:rPr>
                 <w:rFonts w:ascii="Arial" w:hAnsi="Arial" w:cs="Arial"/>
                 <w:color w:val="24292E"/>
+                <w:sz w:val="22"/>
+                <w:szCs w:val="22"/>
               </w:rPr>
               <w:t>1.0</w:t>
             </w:r>
@@ -1915,14 +2003,16 @@
               <w:spacing w:after="240"/>
               <w:rPr>
                 <w:rFonts w:ascii="Times" w:hAnsi="Times" w:cs="Times New Roman"/>
-                <w:sz w:val="20"/>
-                <w:szCs w:val="20"/>
+                <w:sz w:val="22"/>
+                <w:szCs w:val="22"/>
               </w:rPr>
             </w:pPr>
             <w:r>
               <w:rPr>
                 <w:rFonts w:ascii="Arial" w:hAnsi="Arial" w:cs="Arial"/>
                 <w:color w:val="24292E"/>
+                <w:sz w:val="22"/>
+                <w:szCs w:val="22"/>
               </w:rPr>
               <w:t>4/25/17</w:t>
             </w:r>
@@ -1950,14 +2040,16 @@
               <w:spacing w:after="240"/>
               <w:rPr>
                 <w:rFonts w:ascii="Times" w:hAnsi="Times" w:cs="Times New Roman"/>
-                <w:sz w:val="20"/>
-                <w:szCs w:val="20"/>
+                <w:sz w:val="22"/>
+                <w:szCs w:val="22"/>
               </w:rPr>
             </w:pPr>
             <w:r>
               <w:rPr>
                 <w:rFonts w:ascii="Arial" w:hAnsi="Arial" w:cs="Arial"/>
                 <w:color w:val="24292E"/>
+                <w:sz w:val="22"/>
+                <w:szCs w:val="22"/>
               </w:rPr>
               <w:t>Bug Report</w:t>
             </w:r>
@@ -2279,7 +2371,25 @@
           <w:sz w:val="22"/>
           <w:szCs w:val="22"/>
         </w:rPr>
-        <w:t>This test plan describes the testing approach and overall framework that will drive the testing of the ACME Vacuum Cleaner &amp; Anvil Co. Feedback Form. The document introduces:</w:t>
+        <w:t>This test plan describes the testing approach and overall framework that will drive the testing of the ACME Vacuum Cleaner &amp; Anvil Co. Feedba</w:t>
+      </w:r>
+      <w:r>
+        <w:rPr>
+          <w:rFonts w:ascii="Arial" w:hAnsi="Arial" w:cs="Arial"/>
+          <w:color w:val="000000"/>
+          <w:sz w:val="22"/>
+          <w:szCs w:val="22"/>
+        </w:rPr>
+        <w:t>ck Form. The document includes</w:t>
+      </w:r>
+      <w:r>
+        <w:rPr>
+          <w:rFonts w:ascii="Arial" w:hAnsi="Arial" w:cs="Arial"/>
+          <w:color w:val="000000"/>
+          <w:sz w:val="22"/>
+          <w:szCs w:val="22"/>
+        </w:rPr>
+        <w:t>:</w:t>
       </w:r>
     </w:p>
     <w:p>
@@ -2305,7 +2415,25 @@
           <w:sz w:val="22"/>
           <w:szCs w:val="22"/>
         </w:rPr>
-        <w:t>Test Strategy: rules the test will be based on, including the givens of the project (e.g.: start / end dates, objectives, assumptions); description of the process to set up a valid test (e.g.: entry / exit criteria, creation of test cases, specific tasks to perform, scheduling).</w:t>
+        <w:t>Test Strategy: rules the test will be based on, description of the process to set up a valid test (e.g.: entry / exit criteri</w:t>
+      </w:r>
+      <w:r>
+        <w:rPr>
+          <w:rFonts w:ascii="Arial" w:hAnsi="Arial" w:cs="Arial"/>
+          <w:color w:val="000000"/>
+          <w:sz w:val="22"/>
+          <w:szCs w:val="22"/>
+        </w:rPr>
+        <w:t>a</w:t>
+      </w:r>
+      <w:r>
+        <w:rPr>
+          <w:rFonts w:ascii="Arial" w:hAnsi="Arial" w:cs="Arial"/>
+          <w:color w:val="000000"/>
+          <w:sz w:val="22"/>
+          <w:szCs w:val="22"/>
+        </w:rPr>
+        <w:t>).</w:t>
       </w:r>
     </w:p>
     <w:p>
@@ -2330,33 +2458,25 @@
           <w:sz w:val="22"/>
           <w:szCs w:val="22"/>
         </w:rPr>
-        <w:t>Execution Strategy: describes how the test will be performed and process to identify and report defects, and to fix and implement fixes.</w:t>
-      </w:r>
-    </w:p>
-    <w:p>
-      <w:pPr>
-        <w:numPr>
-          <w:ilvl w:val="0"/>
-          <w:numId w:val="3"/>
-        </w:numPr>
-        <w:spacing w:after="480"/>
-        <w:ind w:right="-720"/>
-        <w:textAlignment w:val="baseline"/>
-        <w:rPr>
-          <w:rFonts w:ascii="Arial" w:hAnsi="Arial" w:cs="Arial"/>
-          <w:color w:val="000000"/>
-          <w:sz w:val="22"/>
-          <w:szCs w:val="22"/>
-        </w:rPr>
-      </w:pPr>
-      <w:r>
-        <w:rPr>
-          <w:rFonts w:ascii="Arial" w:hAnsi="Arial" w:cs="Arial"/>
-          <w:color w:val="000000"/>
-          <w:sz w:val="22"/>
-          <w:szCs w:val="22"/>
-        </w:rPr>
-        <w:t>Test Management: process to handle the logistics of the test and all the events that come up during execution (e.g.: communications, escalation procedures, risk and mitigation, team roster)</w:t>
+        <w:t xml:space="preserve">Execution Strategy: describes how the test will be performed and </w:t>
+      </w:r>
+      <w:r>
+        <w:rPr>
+          <w:rFonts w:ascii="Arial" w:hAnsi="Arial" w:cs="Arial"/>
+          <w:color w:val="000000"/>
+          <w:sz w:val="22"/>
+          <w:szCs w:val="22"/>
+        </w:rPr>
+        <w:t xml:space="preserve">a </w:t>
+      </w:r>
+      <w:r>
+        <w:rPr>
+          <w:rFonts w:ascii="Arial" w:hAnsi="Arial" w:cs="Arial"/>
+          <w:color w:val="000000"/>
+          <w:sz w:val="22"/>
+          <w:szCs w:val="22"/>
+        </w:rPr>
+        <w:t>process to identify and report defects, and to fix and implement fixes.</w:t>
       </w:r>
     </w:p>
     <w:p>
@@ -2417,8 +2537,41 @@
           <w:sz w:val="22"/>
           <w:szCs w:val="22"/>
         </w:rPr>
-        <w:t xml:space="preserve"> customers, and along with analytics helps determine customer sentiment.</w:t>
-      </w:r>
+        <w:t xml:space="preserve"> customers, and along with analytics </w:t>
+      </w:r>
+      <w:r>
+        <w:rPr>
+          <w:rFonts w:ascii="Arial" w:hAnsi="Arial" w:cs="Arial"/>
+          <w:color w:val="000000"/>
+          <w:sz w:val="22"/>
+          <w:szCs w:val="22"/>
+        </w:rPr>
+        <w:t>to help</w:t>
+      </w:r>
+      <w:r>
+        <w:rPr>
+          <w:rFonts w:ascii="Arial" w:hAnsi="Arial" w:cs="Arial"/>
+          <w:color w:val="000000"/>
+          <w:sz w:val="22"/>
+          <w:szCs w:val="22"/>
+        </w:rPr>
+        <w:t xml:space="preserve"> determine customer sentiment.</w:t>
+      </w:r>
+    </w:p>
+    <w:p>
+      <w:pPr>
+        <w:spacing w:before="360" w:after="240"/>
+        <w:ind w:left="-300" w:right="-720"/>
+        <w:outlineLvl w:val="3"/>
+        <w:rPr>
+          <w:rFonts w:ascii="Arial" w:eastAsia="Times New Roman" w:hAnsi="Arial" w:cs="Arial"/>
+          <w:b/>
+          <w:bCs/>
+          <w:color w:val="000000"/>
+          <w:sz w:val="22"/>
+          <w:szCs w:val="22"/>
+        </w:rPr>
+      </w:pPr>
     </w:p>
     <w:p>
       <w:pPr>
@@ -2711,6 +2864,15 @@
         </w:rPr>
         <w:t>All bugs should come with a snapshot image</w:t>
       </w:r>
+      <w:r>
+        <w:rPr>
+          <w:rFonts w:ascii="Arial" w:hAnsi="Arial" w:cs="Arial"/>
+          <w:color w:val="000000"/>
+          <w:sz w:val="22"/>
+          <w:szCs w:val="22"/>
+        </w:rPr>
+        <w:t xml:space="preserve"> </w:t>
+      </w:r>
     </w:p>
     <w:p>
       <w:pPr>
@@ -2759,7 +2921,25 @@
           <w:sz w:val="22"/>
           <w:szCs w:val="22"/>
         </w:rPr>
-        <w:t>Testing will focused on meeting the business objectives, cost efficiency, and quality</w:t>
+        <w:t xml:space="preserve">Testing will </w:t>
+      </w:r>
+      <w:r>
+        <w:rPr>
+          <w:rFonts w:ascii="Arial" w:hAnsi="Arial" w:cs="Arial"/>
+          <w:color w:val="000000"/>
+          <w:sz w:val="22"/>
+          <w:szCs w:val="22"/>
+        </w:rPr>
+        <w:t xml:space="preserve">be </w:t>
+      </w:r>
+      <w:r>
+        <w:rPr>
+          <w:rFonts w:ascii="Arial" w:hAnsi="Arial" w:cs="Arial"/>
+          <w:color w:val="000000"/>
+          <w:sz w:val="22"/>
+          <w:szCs w:val="22"/>
+        </w:rPr>
+        <w:t>focused on meeting the business objectives, cost efficiency, and quality</w:t>
       </w:r>
     </w:p>
     <w:p>
@@ -3058,8 +3238,6 @@
         </w:rPr>
         <w:t>)</w:t>
       </w:r>
-      <w:bookmarkStart w:id="0" w:name="_GoBack"/>
-      <w:bookmarkEnd w:id="0"/>
       <w:r>
         <w:rPr>
           <w:rFonts w:ascii="Arial" w:hAnsi="Arial" w:cs="Arial"/>
@@ -3802,7 +3980,16 @@
           <w:sz w:val="22"/>
           <w:szCs w:val="22"/>
         </w:rPr>
-        <w:t>; along with validating the style requirements</w:t>
+        <w:t>,</w:t>
+      </w:r>
+      <w:r>
+        <w:rPr>
+          <w:rFonts w:ascii="Arial" w:hAnsi="Arial" w:cs="Arial"/>
+          <w:color w:val="000000"/>
+          <w:sz w:val="22"/>
+          <w:szCs w:val="22"/>
+        </w:rPr>
+        <w:t xml:space="preserve"> along with validating the style requirements</w:t>
       </w:r>
     </w:p>
     <w:p>
@@ -3845,8 +4032,19 @@
           <w:sz w:val="22"/>
           <w:szCs w:val="22"/>
         </w:rPr>
-        <w:t>David Jaimes</w:t>
-      </w:r>
+        <w:t xml:space="preserve">David </w:t>
+      </w:r>
+      <w:proofErr w:type="spellStart"/>
+      <w:r>
+        <w:rPr>
+          <w:rFonts w:ascii="Arial" w:hAnsi="Arial" w:cs="Arial"/>
+          <w:color w:val="000000"/>
+          <w:sz w:val="22"/>
+          <w:szCs w:val="22"/>
+        </w:rPr>
+        <w:t>Jaimes</w:t>
+      </w:r>
+      <w:proofErr w:type="spellEnd"/>
     </w:p>
     <w:p>
       <w:pPr>
@@ -4207,7 +4405,7 @@
     <w:p>
       <w:pPr>
         <w:spacing w:before="360" w:after="240"/>
-        <w:ind w:left="-300" w:right="-720"/>
+        <w:ind w:right="-720"/>
         <w:outlineLvl w:val="1"/>
         <w:rPr>
           <w:rFonts w:ascii="Arial" w:eastAsia="Times New Roman" w:hAnsi="Arial" w:cs="Arial"/>
@@ -4277,8 +4475,19 @@
           <w:sz w:val="22"/>
           <w:szCs w:val="22"/>
         </w:rPr>
-        <w:t xml:space="preserve"> Browserstack</w:t>
-      </w:r>
+        <w:t xml:space="preserve"> </w:t>
+      </w:r>
+      <w:proofErr w:type="spellStart"/>
+      <w:r>
+        <w:rPr>
+          <w:rFonts w:ascii="Arial" w:hAnsi="Arial" w:cs="Arial"/>
+          <w:color w:val="000000"/>
+          <w:sz w:val="22"/>
+          <w:szCs w:val="22"/>
+        </w:rPr>
+        <w:t>Browserstack</w:t>
+      </w:r>
+      <w:proofErr w:type="spellEnd"/>
     </w:p>
     <w:p>
       <w:pPr>
@@ -4333,6 +4542,8 @@
         </w:rPr>
         <w:t>Test documentation</w:t>
       </w:r>
+      <w:bookmarkStart w:id="0" w:name="_GoBack"/>
+      <w:bookmarkEnd w:id="0"/>
     </w:p>
     <w:p>
       <w:pPr>
